--- a/Notes/results.docx
+++ b/Notes/results.docx
@@ -616,6 +616,116 @@
               </w:rPr>
               <w:t>Almost a decrease (p=0.055)</w:t>
             </w:r>
+          </w:p>
+        </w:tc>
+        <w:tc>
+          <w:tcPr>
+            <w:tcW w:w="2159" w:type="dxa"/>
+          </w:tcPr>
+          <w:p>
+            <w:pPr>
+              <w:rPr>
+                <w:rFonts w:ascii="Times New Roman" w:hAnsi="Times New Roman" w:cs="Times New Roman"/>
+              </w:rPr>
+            </w:pPr>
+          </w:p>
+        </w:tc>
+      </w:tr>
+      <w:tr>
+        <w:tc>
+          <w:tcPr>
+            <w:tcW w:w="2158" w:type="dxa"/>
+          </w:tcPr>
+          <w:p>
+            <w:pPr>
+              <w:rPr>
+                <w:rFonts w:ascii="Times New Roman" w:hAnsi="Times New Roman" w:cs="Times New Roman"/>
+              </w:rPr>
+            </w:pPr>
+            <w:r>
+              <w:rPr>
+                <w:rFonts w:ascii="Times New Roman" w:hAnsi="Times New Roman" w:cs="Times New Roman"/>
+              </w:rPr>
+              <w:t>Naive</w:t>
+            </w:r>
+            <w:r>
+              <w:rPr>
+                <w:rFonts w:ascii="Times New Roman" w:hAnsi="Times New Roman" w:cs="Times New Roman"/>
+              </w:rPr>
+              <w:t xml:space="preserve"> Control </w:t>
+            </w:r>
+            <w:r>
+              <w:rPr>
+                <w:rFonts w:ascii="Times New Roman" w:hAnsi="Times New Roman" w:cs="Times New Roman"/>
+              </w:rPr>
+              <w:t>Males</w:t>
+            </w:r>
+            <w:r>
+              <w:rPr>
+                <w:rFonts w:ascii="Times New Roman" w:hAnsi="Times New Roman" w:cs="Times New Roman"/>
+              </w:rPr>
+              <w:t xml:space="preserve"> (n = </w:t>
+            </w:r>
+            <w:r>
+              <w:rPr>
+                <w:rFonts w:ascii="Times New Roman" w:hAnsi="Times New Roman" w:cs="Times New Roman"/>
+              </w:rPr>
+              <w:t>?</w:t>
+            </w:r>
+            <w:r>
+              <w:rPr>
+                <w:rFonts w:ascii="Times New Roman" w:hAnsi="Times New Roman" w:cs="Times New Roman"/>
+              </w:rPr>
+              <w:t>)</w:t>
+            </w:r>
+          </w:p>
+        </w:tc>
+        <w:tc>
+          <w:tcPr>
+            <w:tcW w:w="2158" w:type="dxa"/>
+          </w:tcPr>
+          <w:p>
+            <w:pPr>
+              <w:rPr>
+                <w:rFonts w:ascii="Times New Roman" w:hAnsi="Times New Roman" w:cs="Times New Roman"/>
+              </w:rPr>
+            </w:pPr>
+          </w:p>
+        </w:tc>
+        <w:tc>
+          <w:tcPr>
+            <w:tcW w:w="2158" w:type="dxa"/>
+          </w:tcPr>
+          <w:p>
+            <w:pPr>
+              <w:rPr>
+                <w:rFonts w:ascii="Times New Roman" w:hAnsi="Times New Roman" w:cs="Times New Roman"/>
+              </w:rPr>
+            </w:pPr>
+          </w:p>
+        </w:tc>
+        <w:tc>
+          <w:tcPr>
+            <w:tcW w:w="2158" w:type="dxa"/>
+          </w:tcPr>
+          <w:p>
+            <w:pPr>
+              <w:rPr>
+                <w:rFonts w:ascii="Times New Roman" w:hAnsi="Times New Roman" w:cs="Times New Roman"/>
+              </w:rPr>
+            </w:pPr>
+          </w:p>
+        </w:tc>
+        <w:tc>
+          <w:tcPr>
+            <w:tcW w:w="2159" w:type="dxa"/>
+          </w:tcPr>
+          <w:p>
+            <w:pPr>
+              <w:rPr>
+                <w:rFonts w:ascii="Times New Roman" w:hAnsi="Times New Roman" w:cs="Times New Roman"/>
+              </w:rPr>
+            </w:pPr>
           </w:p>
         </w:tc>
         <w:tc>
@@ -650,6 +760,40 @@
           <w:rFonts w:ascii="Times New Roman" w:hAnsi="Times New Roman" w:cs="Times New Roman"/>
         </w:rPr>
         <w:t>CB1Rs may be involved in the decrease in excitability after HFS in acute stress females (since it doesn’t change in AM251)</w:t>
+      </w:r>
+    </w:p>
+    <w:p>
+      <w:pPr>
+        <w:rPr>
+          <w:rFonts w:ascii="Times New Roman" w:hAnsi="Times New Roman" w:cs="Times New Roman"/>
+        </w:rPr>
+      </w:pPr>
+    </w:p>
+    <w:p>
+      <w:pPr>
+        <w:rPr>
+          <w:rFonts w:ascii="Times New Roman" w:hAnsi="Times New Roman" w:cs="Times New Roman"/>
+        </w:rPr>
+      </w:pPr>
+    </w:p>
+    <w:p>
+      <w:pPr>
+        <w:rPr>
+          <w:rFonts w:ascii="Times New Roman" w:hAnsi="Times New Roman" w:cs="Times New Roman"/>
+        </w:rPr>
+      </w:pPr>
+    </w:p>
+    <w:p>
+      <w:pPr>
+        <w:rPr>
+          <w:rFonts w:ascii="Times New Roman" w:hAnsi="Times New Roman" w:cs="Times New Roman"/>
+        </w:rPr>
+      </w:pPr>
+      <w:r>
+        <w:rPr>
+          <w:rFonts w:ascii="Times New Roman" w:hAnsi="Times New Roman" w:cs="Times New Roman"/>
+        </w:rPr>
+        <w:t>DON’T have naïve female or acute male AP data</w:t>
       </w:r>
     </w:p>
     <w:sectPr>
